--- a/auto/mocker/git操作文档.docx
+++ b/auto/mocker/git操作文档.docx
@@ -630,6 +630,9 @@
     <w:p>
       <w:pPr>
         <w:spacing w:line="220" w:lineRule="atLeast"/>
+        <w:rPr>
+          <w:rFonts w:hint="eastAsia"/>
+        </w:rPr>
       </w:pPr>
       <w:r>
         <w:rPr>
@@ -681,6 +684,378 @@
           </wp:inline>
         </w:drawing>
       </w:r>
+    </w:p>
+    <w:p>
+      <w:pPr>
+        <w:spacing w:line="220" w:lineRule="atLeast"/>
+        <w:rPr>
+          <w:rFonts w:hint="eastAsia"/>
+        </w:rPr>
+      </w:pPr>
+      <w:r>
+        <w:rPr>
+          <w:rFonts w:hint="eastAsia"/>
+        </w:rPr>
+        <w:t>切换分支</w:t>
+      </w:r>
+      <w:r>
+        <w:rPr>
+          <w:rFonts w:hint="eastAsia"/>
+        </w:rPr>
+        <w:t>:git checkout master</w:t>
+      </w:r>
+      <w:r>
+        <w:rPr>
+          <w:rFonts w:hint="eastAsia"/>
+        </w:rPr>
+        <w:t xml:space="preserve"> </w:t>
+      </w:r>
+      <w:r>
+        <w:rPr>
+          <w:rFonts w:hint="eastAsia"/>
+        </w:rPr>
+        <w:t>切换到</w:t>
+      </w:r>
+      <w:r>
+        <w:rPr>
+          <w:rFonts w:hint="eastAsia"/>
+        </w:rPr>
+        <w:t>master</w:t>
+      </w:r>
+      <w:r>
+        <w:rPr>
+          <w:rFonts w:hint="eastAsia"/>
+        </w:rPr>
+        <w:t>分支</w:t>
+      </w:r>
+    </w:p>
+    <w:p>
+      <w:pPr>
+        <w:spacing w:line="220" w:lineRule="atLeast"/>
+        <w:rPr>
+          <w:rFonts w:hint="eastAsia"/>
+        </w:rPr>
+      </w:pPr>
+      <w:r>
+        <w:rPr>
+          <w:rFonts w:hint="eastAsia"/>
+        </w:rPr>
+        <w:t>删除分支</w:t>
+      </w:r>
+      <w:r>
+        <w:rPr>
+          <w:rFonts w:hint="eastAsia"/>
+        </w:rPr>
+        <w:t>:</w:t>
+      </w:r>
+    </w:p>
+    <w:p>
+      <w:pPr>
+        <w:spacing w:line="220" w:lineRule="atLeast"/>
+        <w:rPr>
+          <w:rFonts w:hint="eastAsia"/>
+        </w:rPr>
+      </w:pPr>
+      <w:r>
+        <w:rPr>
+          <w:rFonts w:hint="eastAsia"/>
+        </w:rPr>
+        <w:t>1</w:t>
+      </w:r>
+      <w:r>
+        <w:rPr>
+          <w:rFonts w:hint="eastAsia"/>
+        </w:rPr>
+        <w:t>删除本地分支</w:t>
+      </w:r>
+      <w:r>
+        <w:rPr>
+          <w:rFonts w:hint="eastAsia"/>
+        </w:rPr>
+        <w:t xml:space="preserve">:git branch </w:t>
+      </w:r>
+      <w:r>
+        <w:t>–</w:t>
+      </w:r>
+      <w:r>
+        <w:rPr>
+          <w:rFonts w:hint="eastAsia"/>
+        </w:rPr>
+        <w:t xml:space="preserve">d </w:t>
+      </w:r>
+      <w:r>
+        <w:rPr>
+          <w:rFonts w:hint="eastAsia"/>
+        </w:rPr>
+        <w:t>分支名称</w:t>
+      </w:r>
+    </w:p>
+    <w:p>
+      <w:pPr>
+        <w:spacing w:line="220" w:lineRule="atLeast"/>
+        <w:rPr>
+          <w:rFonts w:hint="eastAsia"/>
+        </w:rPr>
+      </w:pPr>
+      <w:r>
+        <w:rPr>
+          <w:rFonts w:hint="eastAsia"/>
+        </w:rPr>
+        <w:t>2.</w:t>
+      </w:r>
+      <w:r>
+        <w:rPr>
+          <w:rFonts w:hint="eastAsia"/>
+        </w:rPr>
+        <w:t>删除远程端分支</w:t>
+      </w:r>
+      <w:r>
+        <w:rPr>
+          <w:rFonts w:hint="eastAsia"/>
+        </w:rPr>
+        <w:t>:</w:t>
+      </w:r>
+      <w:r>
+        <w:rPr>
+          <w:rFonts w:hint="eastAsia"/>
+        </w:rPr>
+        <w:t xml:space="preserve">git branch </w:t>
+      </w:r>
+      <w:r>
+        <w:t>–</w:t>
+      </w:r>
+      <w:r>
+        <w:rPr>
+          <w:rFonts w:hint="eastAsia"/>
+        </w:rPr>
+        <w:t xml:space="preserve">r </w:t>
+      </w:r>
+      <w:r>
+        <w:t>–</w:t>
+      </w:r>
+      <w:r>
+        <w:rPr>
+          <w:rFonts w:hint="eastAsia"/>
+        </w:rPr>
+        <w:t>d origin/</w:t>
+      </w:r>
+      <w:r>
+        <w:rPr>
+          <w:rFonts w:hint="eastAsia"/>
+        </w:rPr>
+        <w:t>分支名称</w:t>
+      </w:r>
+      <w:r>
+        <w:rPr>
+          <w:rFonts w:hint="eastAsia"/>
+        </w:rPr>
+        <w:t>(</w:t>
+      </w:r>
+      <w:r>
+        <w:rPr>
+          <w:rFonts w:hint="eastAsia"/>
+        </w:rPr>
+        <w:t>比如</w:t>
+      </w:r>
+      <w:r>
+        <w:rPr>
+          <w:rFonts w:hint="eastAsia"/>
+        </w:rPr>
+        <w:t xml:space="preserve">branch1) </w:t>
+      </w:r>
+    </w:p>
+    <w:p>
+      <w:pPr>
+        <w:spacing w:line="220" w:lineRule="atLeast"/>
+        <w:rPr>
+          <w:rFonts w:hint="eastAsia"/>
+        </w:rPr>
+      </w:pPr>
+      <w:r>
+        <w:rPr>
+          <w:rFonts w:hint="eastAsia"/>
+        </w:rPr>
+        <w:t>删除后需要重新</w:t>
+      </w:r>
+      <w:r>
+        <w:rPr>
+          <w:rFonts w:hint="eastAsia"/>
+        </w:rPr>
+        <w:t>进行</w:t>
+      </w:r>
+      <w:r>
+        <w:rPr>
+          <w:rFonts w:hint="eastAsia"/>
+        </w:rPr>
+        <w:t>push</w:t>
+      </w:r>
+      <w:r>
+        <w:rPr>
+          <w:rFonts w:hint="eastAsia"/>
+        </w:rPr>
+        <w:t>操作：</w:t>
+      </w:r>
+    </w:p>
+    <w:p>
+      <w:pPr>
+        <w:spacing w:line="220" w:lineRule="atLeast"/>
+        <w:rPr>
+          <w:rFonts w:hint="eastAsia"/>
+        </w:rPr>
+      </w:pPr>
+      <w:r>
+        <w:rPr>
+          <w:rFonts w:hint="eastAsia"/>
+        </w:rPr>
+        <w:t xml:space="preserve">git push origin :branch1 </w:t>
+      </w:r>
+      <w:r>
+        <w:rPr>
+          <w:rFonts w:hint="eastAsia"/>
+        </w:rPr>
+        <w:t>（注意要</w:t>
+      </w:r>
+      <w:r>
+        <w:rPr>
+          <w:rFonts w:hint="eastAsia"/>
+        </w:rPr>
+        <w:t>origin</w:t>
+      </w:r>
+      <w:r>
+        <w:rPr>
+          <w:rFonts w:hint="eastAsia"/>
+        </w:rPr>
+        <w:t>后面是空格再加上冒号</w:t>
+      </w:r>
+      <w:r>
+        <w:rPr>
+          <w:rFonts w:hint="eastAsia"/>
+        </w:rPr>
+        <w:t>）</w:t>
+      </w:r>
+    </w:p>
+    <w:p>
+      <w:pPr>
+        <w:spacing w:line="220" w:lineRule="atLeast"/>
+        <w:rPr>
+          <w:rFonts w:hint="eastAsia"/>
+        </w:rPr>
+      </w:pPr>
+      <w:r>
+        <w:rPr>
+          <w:rFonts w:hint="eastAsia"/>
+          <w:noProof/>
+        </w:rPr>
+        <w:drawing>
+          <wp:inline distT="0" distB="0" distL="0" distR="0">
+            <wp:extent cx="5105400" cy="590550"/>
+            <wp:effectExtent l="19050" t="0" r="0" b="0"/>
+            <wp:docPr id="28" name="图片 28"/>
+            <wp:cNvGraphicFramePr>
+              <a:graphicFrameLocks xmlns:a="http://schemas.openxmlformats.org/drawingml/2006/main" noChangeAspect="1"/>
+            </wp:cNvGraphicFramePr>
+            <a:graphic xmlns:a="http://schemas.openxmlformats.org/drawingml/2006/main">
+              <a:graphicData uri="http://schemas.openxmlformats.org/drawingml/2006/picture">
+                <pic:pic xmlns:pic="http://schemas.openxmlformats.org/drawingml/2006/picture">
+                  <pic:nvPicPr>
+                    <pic:cNvPr id="0" name="Picture 28"/>
+                    <pic:cNvPicPr>
+                      <a:picLocks noChangeAspect="1" noChangeArrowheads="1"/>
+                    </pic:cNvPicPr>
+                  </pic:nvPicPr>
+                  <pic:blipFill>
+                    <a:blip r:embed="rId11" cstate="print"/>
+                    <a:srcRect/>
+                    <a:stretch>
+                      <a:fillRect/>
+                    </a:stretch>
+                  </pic:blipFill>
+                  <pic:spPr bwMode="auto">
+                    <a:xfrm>
+                      <a:off x="0" y="0"/>
+                      <a:ext cx="5105400" cy="590550"/>
+                    </a:xfrm>
+                    <a:prstGeom prst="rect">
+                      <a:avLst/>
+                    </a:prstGeom>
+                    <a:noFill/>
+                    <a:ln w="9525">
+                      <a:noFill/>
+                      <a:miter lim="800000"/>
+                      <a:headEnd/>
+                      <a:tailEnd/>
+                    </a:ln>
+                  </pic:spPr>
+                </pic:pic>
+              </a:graphicData>
+            </a:graphic>
+          </wp:inline>
+        </w:drawing>
+      </w:r>
+    </w:p>
+    <w:p>
+      <w:pPr>
+        <w:spacing w:line="220" w:lineRule="atLeast"/>
+        <w:rPr>
+          <w:rFonts w:hint="eastAsia"/>
+        </w:rPr>
+      </w:pPr>
+      <w:r>
+        <w:rPr>
+          <w:rFonts w:hint="eastAsia"/>
+          <w:noProof/>
+        </w:rPr>
+        <w:drawing>
+          <wp:inline distT="0" distB="0" distL="0" distR="0">
+            <wp:extent cx="5274310" cy="691247"/>
+            <wp:effectExtent l="19050" t="0" r="2540" b="0"/>
+            <wp:docPr id="31" name="图片 31"/>
+            <wp:cNvGraphicFramePr>
+              <a:graphicFrameLocks xmlns:a="http://schemas.openxmlformats.org/drawingml/2006/main" noChangeAspect="1"/>
+            </wp:cNvGraphicFramePr>
+            <a:graphic xmlns:a="http://schemas.openxmlformats.org/drawingml/2006/main">
+              <a:graphicData uri="http://schemas.openxmlformats.org/drawingml/2006/picture">
+                <pic:pic xmlns:pic="http://schemas.openxmlformats.org/drawingml/2006/picture">
+                  <pic:nvPicPr>
+                    <pic:cNvPr id="0" name="Picture 31"/>
+                    <pic:cNvPicPr>
+                      <a:picLocks noChangeAspect="1" noChangeArrowheads="1"/>
+                    </pic:cNvPicPr>
+                  </pic:nvPicPr>
+                  <pic:blipFill>
+                    <a:blip r:embed="rId12" cstate="print"/>
+                    <a:srcRect/>
+                    <a:stretch>
+                      <a:fillRect/>
+                    </a:stretch>
+                  </pic:blipFill>
+                  <pic:spPr bwMode="auto">
+                    <a:xfrm>
+                      <a:off x="0" y="0"/>
+                      <a:ext cx="5274310" cy="691247"/>
+                    </a:xfrm>
+                    <a:prstGeom prst="rect">
+                      <a:avLst/>
+                    </a:prstGeom>
+                    <a:noFill/>
+                    <a:ln w="9525">
+                      <a:noFill/>
+                      <a:miter lim="800000"/>
+                      <a:headEnd/>
+                      <a:tailEnd/>
+                    </a:ln>
+                  </pic:spPr>
+                </pic:pic>
+              </a:graphicData>
+            </a:graphic>
+          </wp:inline>
+        </w:drawing>
+      </w:r>
+    </w:p>
+    <w:p>
+      <w:pPr>
+        <w:spacing w:line="220" w:lineRule="atLeast"/>
+      </w:pPr>
     </w:p>
     <w:sectPr>
       <w:pgSz w:w="11906" w:h="16838"/>

--- a/auto/mocker/git操作文档.docx
+++ b/auto/mocker/git操作文档.docx
@@ -5,9 +5,6 @@
     <w:p>
       <w:pPr>
         <w:spacing w:line="220" w:lineRule="atLeast"/>
-        <w:rPr>
-          <w:rFonts w:hint="eastAsia"/>
-        </w:rPr>
       </w:pPr>
       <w:r>
         <w:rPr>
@@ -58,9 +55,6 @@
     <w:p>
       <w:pPr>
         <w:spacing w:line="220" w:lineRule="atLeast"/>
-        <w:rPr>
-          <w:rFonts w:hint="eastAsia"/>
-        </w:rPr>
       </w:pPr>
       <w:r>
         <w:rPr>
@@ -117,9 +111,6 @@
     <w:p>
       <w:pPr>
         <w:spacing w:line="220" w:lineRule="atLeast"/>
-        <w:rPr>
-          <w:rFonts w:hint="eastAsia"/>
-        </w:rPr>
       </w:pPr>
       <w:r>
         <w:rPr>
@@ -155,9 +146,6 @@
     <w:p>
       <w:pPr>
         <w:spacing w:line="220" w:lineRule="atLeast"/>
-        <w:rPr>
-          <w:rFonts w:hint="eastAsia"/>
-        </w:rPr>
       </w:pPr>
       <w:r>
         <w:rPr>
@@ -214,9 +202,6 @@
     <w:p>
       <w:pPr>
         <w:spacing w:line="220" w:lineRule="atLeast"/>
-        <w:rPr>
-          <w:rFonts w:hint="eastAsia"/>
-        </w:rPr>
       </w:pPr>
       <w:r>
         <w:rPr>
@@ -304,9 +289,6 @@
     <w:p>
       <w:pPr>
         <w:spacing w:line="220" w:lineRule="atLeast"/>
-        <w:rPr>
-          <w:rFonts w:hint="eastAsia"/>
-        </w:rPr>
       </w:pPr>
       <w:r>
         <w:rPr>
@@ -330,9 +312,6 @@
     <w:p>
       <w:pPr>
         <w:spacing w:line="220" w:lineRule="atLeast"/>
-        <w:rPr>
-          <w:rFonts w:hint="eastAsia"/>
-        </w:rPr>
       </w:pPr>
       <w:r>
         <w:rPr>
@@ -388,17 +367,11 @@
     <w:p>
       <w:pPr>
         <w:spacing w:line="220" w:lineRule="atLeast"/>
-        <w:rPr>
-          <w:rFonts w:hint="eastAsia"/>
-        </w:rPr>
-      </w:pPr>
-    </w:p>
-    <w:p>
-      <w:pPr>
-        <w:spacing w:line="220" w:lineRule="atLeast"/>
-        <w:rPr>
-          <w:rFonts w:hint="eastAsia"/>
-        </w:rPr>
+      </w:pPr>
+    </w:p>
+    <w:p>
+      <w:pPr>
+        <w:spacing w:line="220" w:lineRule="atLeast"/>
       </w:pPr>
       <w:r>
         <w:rPr>
@@ -437,9 +410,6 @@
     <w:p>
       <w:pPr>
         <w:spacing w:line="220" w:lineRule="atLeast"/>
-        <w:rPr>
-          <w:rFonts w:hint="eastAsia"/>
-        </w:rPr>
       </w:pPr>
       <w:r>
         <w:rPr>
@@ -496,9 +466,6 @@
     <w:p>
       <w:pPr>
         <w:spacing w:line="220" w:lineRule="atLeast"/>
-        <w:rPr>
-          <w:rFonts w:hint="eastAsia"/>
-        </w:rPr>
       </w:pPr>
       <w:r>
         <w:rPr>
@@ -537,9 +504,6 @@
     <w:p>
       <w:pPr>
         <w:spacing w:line="220" w:lineRule="atLeast"/>
-        <w:rPr>
-          <w:rFonts w:hint="eastAsia"/>
-        </w:rPr>
       </w:pPr>
       <w:r>
         <w:rPr>
@@ -595,9 +559,6 @@
     <w:p>
       <w:pPr>
         <w:spacing w:line="220" w:lineRule="atLeast"/>
-        <w:rPr>
-          <w:rFonts w:hint="eastAsia"/>
-        </w:rPr>
       </w:pPr>
       <w:r>
         <w:rPr>
@@ -630,9 +591,6 @@
     <w:p>
       <w:pPr>
         <w:spacing w:line="220" w:lineRule="atLeast"/>
-        <w:rPr>
-          <w:rFonts w:hint="eastAsia"/>
-        </w:rPr>
       </w:pPr>
       <w:r>
         <w:rPr>
@@ -688,9 +646,6 @@
     <w:p>
       <w:pPr>
         <w:spacing w:line="220" w:lineRule="atLeast"/>
-        <w:rPr>
-          <w:rFonts w:hint="eastAsia"/>
-        </w:rPr>
       </w:pPr>
       <w:r>
         <w:rPr>
@@ -732,9 +687,6 @@
     <w:p>
       <w:pPr>
         <w:spacing w:line="220" w:lineRule="atLeast"/>
-        <w:rPr>
-          <w:rFonts w:hint="eastAsia"/>
-        </w:rPr>
       </w:pPr>
       <w:r>
         <w:rPr>
@@ -752,9 +704,6 @@
     <w:p>
       <w:pPr>
         <w:spacing w:line="220" w:lineRule="atLeast"/>
-        <w:rPr>
-          <w:rFonts w:hint="eastAsia"/>
-        </w:rPr>
       </w:pPr>
       <w:r>
         <w:rPr>
@@ -793,9 +742,6 @@
     <w:p>
       <w:pPr>
         <w:spacing w:line="220" w:lineRule="atLeast"/>
-        <w:rPr>
-          <w:rFonts w:hint="eastAsia"/>
-        </w:rPr>
       </w:pPr>
       <w:r>
         <w:rPr>
@@ -867,9 +813,6 @@
     <w:p>
       <w:pPr>
         <w:spacing w:line="220" w:lineRule="atLeast"/>
-        <w:rPr>
-          <w:rFonts w:hint="eastAsia"/>
-        </w:rPr>
       </w:pPr>
       <w:r>
         <w:rPr>
@@ -899,9 +842,6 @@
     <w:p>
       <w:pPr>
         <w:spacing w:line="220" w:lineRule="atLeast"/>
-        <w:rPr>
-          <w:rFonts w:hint="eastAsia"/>
-        </w:rPr>
       </w:pPr>
       <w:r>
         <w:rPr>
@@ -937,9 +877,6 @@
     <w:p>
       <w:pPr>
         <w:spacing w:line="220" w:lineRule="atLeast"/>
-        <w:rPr>
-          <w:rFonts w:hint="eastAsia"/>
-        </w:rPr>
       </w:pPr>
       <w:r>
         <w:rPr>
@@ -996,9 +933,6 @@
     <w:p>
       <w:pPr>
         <w:spacing w:line="220" w:lineRule="atLeast"/>
-        <w:rPr>
-          <w:rFonts w:hint="eastAsia"/>
-        </w:rPr>
       </w:pPr>
       <w:r>
         <w:rPr>
@@ -1033,6 +967,124 @@
                     <a:xfrm>
                       <a:off x="0" y="0"/>
                       <a:ext cx="5274310" cy="691247"/>
+                    </a:xfrm>
+                    <a:prstGeom prst="rect">
+                      <a:avLst/>
+                    </a:prstGeom>
+                    <a:noFill/>
+                    <a:ln w="9525">
+                      <a:noFill/>
+                      <a:miter lim="800000"/>
+                      <a:headEnd/>
+                      <a:tailEnd/>
+                    </a:ln>
+                  </pic:spPr>
+                </pic:pic>
+              </a:graphicData>
+            </a:graphic>
+          </wp:inline>
+        </w:drawing>
+      </w:r>
+    </w:p>
+    <w:p>
+      <w:pPr>
+        <w:spacing w:line="220" w:lineRule="atLeast"/>
+        <w:rPr>
+          <w:rFonts w:hint="eastAsia"/>
+        </w:rPr>
+      </w:pPr>
+    </w:p>
+    <w:p>
+      <w:pPr>
+        <w:spacing w:line="220" w:lineRule="atLeast"/>
+        <w:rPr>
+          <w:rFonts w:hint="eastAsia"/>
+        </w:rPr>
+      </w:pPr>
+      <w:r>
+        <w:rPr>
+          <w:rFonts w:hint="eastAsia"/>
+        </w:rPr>
+        <w:t>合并分支</w:t>
+      </w:r>
+      <w:r>
+        <w:rPr>
+          <w:rFonts w:hint="eastAsia"/>
+        </w:rPr>
+        <w:t>:</w:t>
+      </w:r>
+      <w:r>
+        <w:rPr>
+          <w:rFonts w:hint="eastAsia"/>
+        </w:rPr>
+        <w:t>无论是创建分支、删除、合并分支等操作都是基于</w:t>
+      </w:r>
+      <w:r>
+        <w:rPr>
+          <w:rFonts w:hint="eastAsia"/>
+        </w:rPr>
+        <w:t>master</w:t>
+      </w:r>
+      <w:r>
+        <w:rPr>
+          <w:rFonts w:hint="eastAsia"/>
+        </w:rPr>
+        <w:t>分支的，所以要进行首先要切换到</w:t>
+      </w:r>
+      <w:r>
+        <w:rPr>
+          <w:rFonts w:hint="eastAsia"/>
+        </w:rPr>
+        <w:t>master</w:t>
+      </w:r>
+      <w:r>
+        <w:rPr>
+          <w:rFonts w:hint="eastAsia"/>
+        </w:rPr>
+        <w:t>分支上</w:t>
+      </w:r>
+    </w:p>
+    <w:p>
+      <w:pPr>
+        <w:spacing w:line="220" w:lineRule="atLeast"/>
+        <w:rPr>
+          <w:rFonts w:hint="eastAsia"/>
+        </w:rPr>
+      </w:pPr>
+      <w:r>
+        <w:rPr>
+          <w:rFonts w:hint="eastAsia"/>
+          <w:noProof/>
+        </w:rPr>
+        <w:lastRenderedPageBreak/>
+        <w:drawing>
+          <wp:inline distT="0" distB="0" distL="0" distR="0">
+            <wp:extent cx="5274310" cy="943446"/>
+            <wp:effectExtent l="19050" t="0" r="2540" b="0"/>
+            <wp:docPr id="1" name="图片 1"/>
+            <wp:cNvGraphicFramePr>
+              <a:graphicFrameLocks xmlns:a="http://schemas.openxmlformats.org/drawingml/2006/main" noChangeAspect="1"/>
+            </wp:cNvGraphicFramePr>
+            <a:graphic xmlns:a="http://schemas.openxmlformats.org/drawingml/2006/main">
+              <a:graphicData uri="http://schemas.openxmlformats.org/drawingml/2006/picture">
+                <pic:pic xmlns:pic="http://schemas.openxmlformats.org/drawingml/2006/picture">
+                  <pic:nvPicPr>
+                    <pic:cNvPr id="0" name="Picture 1"/>
+                    <pic:cNvPicPr>
+                      <a:picLocks noChangeAspect="1" noChangeArrowheads="1"/>
+                    </pic:cNvPicPr>
+                  </pic:nvPicPr>
+                  <pic:blipFill>
+                    <a:blip r:embed="rId13" cstate="print"/>
+                    <a:srcRect/>
+                    <a:stretch>
+                      <a:fillRect/>
+                    </a:stretch>
+                  </pic:blipFill>
+                  <pic:spPr bwMode="auto">
+                    <a:xfrm>
+                      <a:off x="0" y="0"/>
+                      <a:ext cx="5274310" cy="943446"/>
                     </a:xfrm>
                     <a:prstGeom prst="rect">
                       <a:avLst/>
